--- a/Agenda Single Day Training with Open AI.docx
+++ b/Agenda Single Day Training with Open AI.docx
@@ -170,6 +170,100 @@
           <w:szCs w:val="24"/>
           <w:lang w:eastAsia="en-DE"/>
         </w:rPr>
+        <w:t>Modern Compute with PaaS and Serverless</w:t>
+      </w:r>
+    </w:p>
+    <w:p>
+      <w:pPr>
+        <w:numPr>
+          <w:ilvl w:val="0"/>
+          <w:numId w:val="1"/>
+        </w:numPr>
+        <w:spacing w:before="100" w:beforeAutospacing="1" w:after="100" w:afterAutospacing="1" w:line="240" w:lineRule="auto"/>
+        <w:rPr>
+          <w:rFonts w:ascii="Segoe UI" w:eastAsia="Times New Roman" w:hAnsi="Segoe UI" w:cs="Segoe UI"/>
+          <w:sz w:val="24"/>
+          <w:szCs w:val="24"/>
+          <w:lang w:eastAsia="en-DE"/>
+        </w:rPr>
+      </w:pPr>
+      <w:r>
+        <w:rPr>
+          <w:rFonts w:ascii="Segoe UI" w:eastAsia="Times New Roman" w:hAnsi="Segoe UI" w:cs="Segoe UI"/>
+          <w:sz w:val="24"/>
+          <w:szCs w:val="24"/>
+          <w:lang w:eastAsia="en-DE"/>
+        </w:rPr>
+        <w:t>App Service container for APIs, Jobs and more</w:t>
+      </w:r>
+    </w:p>
+    <w:p>
+      <w:pPr>
+        <w:numPr>
+          <w:ilvl w:val="0"/>
+          <w:numId w:val="1"/>
+        </w:numPr>
+        <w:spacing w:before="100" w:beforeAutospacing="1" w:after="100" w:afterAutospacing="1" w:line="240" w:lineRule="auto"/>
+        <w:rPr>
+          <w:rFonts w:ascii="Segoe UI" w:eastAsia="Times New Roman" w:hAnsi="Segoe UI" w:cs="Segoe UI"/>
+          <w:sz w:val="24"/>
+          <w:szCs w:val="24"/>
+          <w:lang w:eastAsia="en-DE"/>
+        </w:rPr>
+      </w:pPr>
+      <w:r>
+        <w:rPr>
+          <w:rFonts w:ascii="Segoe UI" w:eastAsia="Times New Roman" w:hAnsi="Segoe UI" w:cs="Segoe UI"/>
+          <w:sz w:val="24"/>
+          <w:szCs w:val="24"/>
+          <w:lang w:eastAsia="en-DE"/>
+        </w:rPr>
+        <w:t>Azure Functions</w:t>
+      </w:r>
+    </w:p>
+    <w:p>
+      <w:pPr>
+        <w:numPr>
+          <w:ilvl w:val="0"/>
+          <w:numId w:val="1"/>
+        </w:numPr>
+        <w:spacing w:before="100" w:beforeAutospacing="1" w:after="100" w:afterAutospacing="1" w:line="240" w:lineRule="auto"/>
+        <w:rPr>
+          <w:rFonts w:ascii="Segoe UI" w:eastAsia="Times New Roman" w:hAnsi="Segoe UI" w:cs="Segoe UI"/>
+          <w:sz w:val="24"/>
+          <w:szCs w:val="24"/>
+          <w:lang w:eastAsia="en-DE"/>
+        </w:rPr>
+      </w:pPr>
+      <w:r>
+        <w:rPr>
+          <w:rFonts w:ascii="Segoe UI" w:eastAsia="Times New Roman" w:hAnsi="Segoe UI" w:cs="Segoe UI"/>
+          <w:sz w:val="24"/>
+          <w:szCs w:val="24"/>
+          <w:lang w:eastAsia="en-DE"/>
+        </w:rPr>
+        <w:t>Azure Durable Entities, Functions and Actor Model</w:t>
+      </w:r>
+    </w:p>
+    <w:p>
+      <w:pPr>
+        <w:spacing w:before="100" w:beforeAutospacing="1" w:after="100" w:afterAutospacing="1" w:line="240" w:lineRule="auto"/>
+        <w:rPr>
+          <w:rFonts w:ascii="Segoe UI" w:eastAsia="Times New Roman" w:hAnsi="Segoe UI" w:cs="Segoe UI"/>
+          <w:sz w:val="24"/>
+          <w:szCs w:val="24"/>
+          <w:lang w:eastAsia="en-DE"/>
+        </w:rPr>
+      </w:pPr>
+      <w:r>
+        <w:rPr>
+          <w:rFonts w:ascii="Segoe UI" w:eastAsia="Times New Roman" w:hAnsi="Segoe UI" w:cs="Segoe UI"/>
+          <w:b/>
+          <w:bCs/>
+          <w:sz w:val="24"/>
+          <w:szCs w:val="24"/>
+          <w:lang w:eastAsia="en-DE"/>
+        </w:rPr>
         <w:t>Distributed Systems </w:t>
       </w:r>
     </w:p>
@@ -218,125 +312,34 @@
           <w:szCs w:val="24"/>
           <w:lang w:eastAsia="en-DE"/>
         </w:rPr>
-        <w:t>Overview: EventHub, EventGrid and IoTHub</w:t>
-      </w:r>
-    </w:p>
-    <w:p>
-      <w:pPr>
-        <w:numPr>
-          <w:ilvl w:val="0"/>
-          <w:numId w:val="2"/>
-        </w:numPr>
-        <w:spacing w:before="100" w:beforeAutospacing="1" w:after="100" w:afterAutospacing="1" w:line="240" w:lineRule="auto"/>
-        <w:rPr>
-          <w:rFonts w:ascii="Segoe UI" w:eastAsia="Times New Roman" w:hAnsi="Segoe UI" w:cs="Segoe UI"/>
-          <w:sz w:val="24"/>
-          <w:szCs w:val="24"/>
-          <w:lang w:eastAsia="en-DE"/>
-        </w:rPr>
-      </w:pPr>
-      <w:r>
-        <w:rPr>
-          <w:rFonts w:ascii="Segoe UI" w:eastAsia="Times New Roman" w:hAnsi="Segoe UI" w:cs="Segoe UI"/>
-          <w:sz w:val="24"/>
-          <w:szCs w:val="24"/>
-          <w:lang w:eastAsia="en-DE"/>
-        </w:rPr>
-        <w:t>EventGrid</w:t>
-      </w:r>
-    </w:p>
-    <w:p>
-      <w:pPr>
-        <w:spacing w:before="100" w:beforeAutospacing="1" w:after="100" w:afterAutospacing="1" w:line="240" w:lineRule="auto"/>
-        <w:rPr>
-          <w:rFonts w:ascii="Segoe UI" w:eastAsia="Times New Roman" w:hAnsi="Segoe UI" w:cs="Segoe UI"/>
-          <w:sz w:val="24"/>
-          <w:szCs w:val="24"/>
-          <w:lang w:eastAsia="en-DE"/>
-        </w:rPr>
-      </w:pPr>
-      <w:r>
-        <w:rPr>
-          <w:rFonts w:ascii="Segoe UI" w:eastAsia="Times New Roman" w:hAnsi="Segoe UI" w:cs="Segoe UI"/>
-          <w:b/>
-          <w:bCs/>
-          <w:sz w:val="24"/>
-          <w:szCs w:val="24"/>
-          <w:lang w:eastAsia="en-DE"/>
-        </w:rPr>
-        <w:t>Modern Compute with PaaS and Serverless</w:t>
-      </w:r>
-    </w:p>
-    <w:p>
-      <w:pPr>
-        <w:numPr>
-          <w:ilvl w:val="0"/>
-          <w:numId w:val="3"/>
-        </w:numPr>
-        <w:spacing w:before="100" w:beforeAutospacing="1" w:after="100" w:afterAutospacing="1" w:line="240" w:lineRule="auto"/>
-        <w:rPr>
-          <w:rFonts w:ascii="Segoe UI" w:eastAsia="Times New Roman" w:hAnsi="Segoe UI" w:cs="Segoe UI"/>
-          <w:sz w:val="24"/>
-          <w:szCs w:val="24"/>
-          <w:lang w:eastAsia="en-DE"/>
-        </w:rPr>
-      </w:pPr>
-      <w:r>
-        <w:rPr>
-          <w:rFonts w:ascii="Segoe UI" w:eastAsia="Times New Roman" w:hAnsi="Segoe UI" w:cs="Segoe UI"/>
-          <w:sz w:val="24"/>
-          <w:szCs w:val="24"/>
-          <w:lang w:eastAsia="en-DE"/>
-        </w:rPr>
-        <w:t>App Service container for APIs, Jobs and more</w:t>
-      </w:r>
-    </w:p>
-    <w:p>
-      <w:pPr>
-        <w:numPr>
-          <w:ilvl w:val="0"/>
-          <w:numId w:val="3"/>
-        </w:numPr>
-        <w:spacing w:before="100" w:beforeAutospacing="1" w:after="100" w:afterAutospacing="1" w:line="240" w:lineRule="auto"/>
-        <w:rPr>
-          <w:rFonts w:ascii="Segoe UI" w:eastAsia="Times New Roman" w:hAnsi="Segoe UI" w:cs="Segoe UI"/>
-          <w:sz w:val="24"/>
-          <w:szCs w:val="24"/>
-          <w:lang w:eastAsia="en-DE"/>
-        </w:rPr>
-      </w:pPr>
-      <w:r>
-        <w:rPr>
-          <w:rFonts w:ascii="Segoe UI" w:eastAsia="Times New Roman" w:hAnsi="Segoe UI" w:cs="Segoe UI"/>
-          <w:sz w:val="24"/>
-          <w:szCs w:val="24"/>
-          <w:lang w:eastAsia="en-DE"/>
-        </w:rPr>
-        <w:t>Azure Functions</w:t>
-      </w:r>
-    </w:p>
-    <w:p>
-      <w:pPr>
-        <w:numPr>
-          <w:ilvl w:val="0"/>
-          <w:numId w:val="3"/>
-        </w:numPr>
-        <w:spacing w:before="100" w:beforeAutospacing="1" w:after="100" w:afterAutospacing="1" w:line="240" w:lineRule="auto"/>
-        <w:rPr>
-          <w:rFonts w:ascii="Segoe UI" w:eastAsia="Times New Roman" w:hAnsi="Segoe UI" w:cs="Segoe UI"/>
-          <w:sz w:val="24"/>
-          <w:szCs w:val="24"/>
-          <w:lang w:eastAsia="en-DE"/>
-        </w:rPr>
-      </w:pPr>
-      <w:r>
-        <w:rPr>
-          <w:rFonts w:ascii="Segoe UI" w:eastAsia="Times New Roman" w:hAnsi="Segoe UI" w:cs="Segoe UI"/>
-          <w:sz w:val="24"/>
-          <w:szCs w:val="24"/>
-          <w:lang w:eastAsia="en-DE"/>
-        </w:rPr>
-        <w:t>Azure Durable Entities, Functions and Actor Model</w:t>
+        <w:t>Overview: EventHub, EventGrid</w:t>
+      </w:r>
+      <w:r>
+        <w:rPr>
+          <w:rFonts w:ascii="Segoe UI" w:eastAsia="Times New Roman" w:hAnsi="Segoe UI" w:cs="Segoe UI"/>
+          <w:sz w:val="24"/>
+          <w:szCs w:val="24"/>
+          <w:lang w:eastAsia="en-DE"/>
+        </w:rPr>
+        <w:t xml:space="preserve">, </w:t>
+      </w:r>
+      <w:r>
+        <w:rPr>
+          <w:rFonts w:ascii="Segoe UI" w:eastAsia="Times New Roman" w:hAnsi="Segoe UI" w:cs="Segoe UI"/>
+          <w:sz w:val="24"/>
+          <w:szCs w:val="24"/>
+          <w:lang w:eastAsia="en-DE"/>
+        </w:rPr>
+        <w:t>IoTHub</w:t>
+      </w:r>
+      <w:r>
+        <w:rPr>
+          <w:rFonts w:ascii="Segoe UI" w:eastAsia="Times New Roman" w:hAnsi="Segoe UI" w:cs="Segoe UI"/>
+          <w:sz w:val="24"/>
+          <w:szCs w:val="24"/>
+          <w:lang w:eastAsia="en-DE"/>
+        </w:rPr>
+        <w:t>, MQTT Broker</w:t>
       </w:r>
     </w:p>
     <w:p>
@@ -406,7 +409,61 @@
           <w:szCs w:val="24"/>
           <w:lang w:eastAsia="en-DE"/>
         </w:rPr>
-        <w:t>Implementing Custom Copilots</w:t>
+        <w:t xml:space="preserve">Design and </w:t>
+      </w:r>
+      <w:r>
+        <w:rPr>
+          <w:rFonts w:ascii="Segoe UI" w:eastAsia="Times New Roman" w:hAnsi="Segoe UI" w:cs="Segoe UI"/>
+          <w:sz w:val="24"/>
+          <w:szCs w:val="24"/>
+          <w:lang w:eastAsia="en-DE"/>
+        </w:rPr>
+        <w:t>Implem</w:t>
+      </w:r>
+      <w:r>
+        <w:rPr>
+          <w:rFonts w:ascii="Segoe UI" w:eastAsia="Times New Roman" w:hAnsi="Segoe UI" w:cs="Segoe UI"/>
+          <w:sz w:val="24"/>
+          <w:szCs w:val="24"/>
+          <w:lang w:eastAsia="en-DE"/>
+        </w:rPr>
+        <w:t>entation of</w:t>
+      </w:r>
+      <w:r>
+        <w:rPr>
+          <w:rFonts w:ascii="Segoe UI" w:eastAsia="Times New Roman" w:hAnsi="Segoe UI" w:cs="Segoe UI"/>
+          <w:sz w:val="24"/>
+          <w:szCs w:val="24"/>
+          <w:lang w:eastAsia="en-DE"/>
+        </w:rPr>
+        <w:t xml:space="preserve"> </w:t>
+      </w:r>
+      <w:r>
+        <w:rPr>
+          <w:rFonts w:ascii="Segoe UI" w:eastAsia="Times New Roman" w:hAnsi="Segoe UI" w:cs="Segoe UI"/>
+          <w:sz w:val="24"/>
+          <w:szCs w:val="24"/>
+          <w:lang w:eastAsia="en-DE"/>
+        </w:rPr>
+        <w:t>LLM</w:t>
+      </w:r>
+      <w:r>
+        <w:rPr>
+          <w:rFonts w:ascii="Segoe UI" w:eastAsia="Times New Roman" w:hAnsi="Segoe UI" w:cs="Segoe UI"/>
+          <w:sz w:val="24"/>
+          <w:szCs w:val="24"/>
+          <w:lang w:eastAsia="en-DE"/>
+        </w:rPr>
+        <w:t xml:space="preserve"> </w:t>
+      </w:r>
+      <w:r>
+        <w:rPr>
+          <w:rFonts w:ascii="Segoe UI" w:eastAsia="Times New Roman" w:hAnsi="Segoe UI" w:cs="Segoe UI"/>
+          <w:sz w:val="24"/>
+          <w:szCs w:val="24"/>
+          <w:lang w:eastAsia="en-DE"/>
+        </w:rPr>
+        <w:t>Applications</w:t>
       </w:r>
     </w:p>
     <w:sectPr>
